--- a/InterviewWithSandeepPawar.docx
+++ b/InterviewWithSandeepPawar.docx
@@ -19,8 +19,19 @@
           <w:sz w:val="30"/>
           <w:szCs w:val="30"/>
         </w:rPr>
-        <w:t>Interview with Sandeep Pawar</w:t>
-      </w:r>
+        <w:t xml:space="preserve">Interview with Sandeep </w:t>
+      </w:r>
+      <w:proofErr w:type="spellStart"/>
+      <w:r>
+        <w:rPr>
+          <w:b/>
+          <w:bCs/>
+          <w:sz w:val="30"/>
+          <w:szCs w:val="30"/>
+        </w:rPr>
+        <w:t>Pawar</w:t>
+      </w:r>
+      <w:proofErr w:type="spellEnd"/>
     </w:p>
     <w:p>
       <w:pPr>
@@ -203,7 +214,45 @@
         <w:t xml:space="preserve"> or it might be doing anomaly detection or it could be TPA or more complicated methods like regression. So it depends and varies from project to project and what we are trying to do. But the goal is first if you can, keep it simple first in the dashboard and then see where it goes and if they are not satisfied, go with more complicated analysis.</w:t>
       </w:r>
     </w:p>
-    <w:p/>
+    <w:p>
+      <w:r>
+        <w:t xml:space="preserve">NOTE: </w:t>
+      </w:r>
+      <w:r>
+        <w:rPr>
+          <w:rFonts w:ascii="Arial" w:hAnsi="Arial" w:cs="Arial"/>
+          <w:color w:val="333333"/>
+          <w:sz w:val="27"/>
+          <w:szCs w:val="27"/>
+          <w:shd w:val="clear" w:color="auto" w:fill="FFFFFF"/>
+        </w:rPr>
+        <w:t>This is the </w:t>
+      </w:r>
+      <w:hyperlink r:id="rId4" w:tgtFrame="_blank" w:history="1">
+        <w:r>
+          <w:rPr>
+            <w:rStyle w:val="Hyperlink"/>
+            <w:rFonts w:ascii="Arial" w:hAnsi="Arial" w:cs="Arial"/>
+            <w:color w:val="0F87C9"/>
+            <w:sz w:val="27"/>
+            <w:szCs w:val="27"/>
+            <w:bdr w:val="none" w:sz="0" w:space="0" w:color="auto" w:frame="1"/>
+            <w:shd w:val="clear" w:color="auto" w:fill="FFFFFF"/>
+          </w:rPr>
+          <w:t>Occam’s razor</w:t>
+        </w:r>
+      </w:hyperlink>
+      <w:r>
+        <w:rPr>
+          <w:rFonts w:ascii="Arial" w:hAnsi="Arial" w:cs="Arial"/>
+          <w:color w:val="333333"/>
+          <w:sz w:val="27"/>
+          <w:szCs w:val="27"/>
+          <w:shd w:val="clear" w:color="auto" w:fill="FFFFFF"/>
+        </w:rPr>
+        <w:t> test. If two models have comparable performance, then you should usually pick the simpler one.</w:t>
+      </w:r>
+    </w:p>
     <w:p>
       <w:r>
         <w:t>Q. Since the initial stages such as formulation and data collection and cleaning as well as analysis take quite long, what is the expectation on presentation cadence?</w:t>
@@ -219,11 +268,11 @@
         <w:t>When someone comes to me, I make them write it out and maybe even draw a picture of the dashboard they had in mind. So that helps me but more importantly it helps them. Or instance, if they say, I need a moving average, then to have Sanjeev create a moving average, he needs this and this information. 99% of tie what they have in mind is not realistic or the real dashboard they need is completely different from what they have in mind. And so the picture helps because I can get back with, instead of doing this, can I do it this way because if you do it this way, it will be more insightful.</w:t>
       </w:r>
       <w:r>
-        <w:t xml:space="preserve"> In a nutshell, the process is very transactional. It is never that ta manager gives me something and I give something back to them. </w:t>
+        <w:t xml:space="preserve"> In a nutshell, the process is </w:t>
       </w:r>
       <w:r>
         <w:lastRenderedPageBreak/>
-        <w:t>But you have to absolutely make sure it captures the minimum requirements they have in mind</w:t>
+        <w:t>very transactional. It is never that ta manager gives me something and I give something back to them. But you have to absolutely make sure it captures the minimum requirements they have in mind</w:t>
       </w:r>
       <w:r>
         <w:t xml:space="preserve">. If they are not excited the first time, then they will not come back. It has happened in the past that I build something and they are excited with the visual and things but if it is not useful the they are not excited enough to use it again. </w:t>
@@ -252,7 +301,15 @@
     </w:p>
     <w:p>
       <w:r>
-        <w:t>My background in research in mechanical engineering and in building numerical models. I was always involved in statistics and it was always part of what I was doing. I was in conversation with one of my colleagues who mentioned they were having issues with a client. I looked into it and performed statistical analysis on it and told them what the supplier is giving them is incorrect. The colleague accepted the results but told him that there was not way for the company to make it reproducible.</w:t>
+        <w:t xml:space="preserve">My background in research in mechanical engineering and in building numerical models. I was always involved in statistics and it was always part of what I was doing. I was in conversation with one of my colleagues who mentioned they were having issues with a client. I looked into it and performed statistical analysis on it and told them what the supplier is giving them is incorrect. The colleague accepted the results but told him that there was </w:t>
+      </w:r>
+      <w:proofErr w:type="spellStart"/>
+      <w:r>
+        <w:t>not</w:t>
+      </w:r>
+      <w:proofErr w:type="spellEnd"/>
+      <w:r>
+        <w:t xml:space="preserve"> way for the company to make it reproducible.</w:t>
       </w:r>
     </w:p>
     <w:p>
@@ -267,27 +324,20 @@
     </w:p>
     <w:p>
       <w:r>
-        <w:t>Q. Do the Power BI visuals do all the talking or is there anyway he uses to communicate the results.</w:t>
-      </w:r>
-    </w:p>
-    <w:p>
-      <w:r>
-        <w:t>Presentation –</w:t>
-      </w:r>
-      <w:r>
-        <w:t xml:space="preserve"> I keep it as simple as possible with</w:t>
-      </w:r>
-      <w:r>
-        <w:t xml:space="preserve"> Line charts and bar charts </w:t>
-      </w:r>
-      <w:r>
-        <w:t xml:space="preserve">and comparative analysis. n and it is </w:t>
-      </w:r>
-      <w:r>
-        <w:t>an iterative process. I ask them would they use the dashboard and ask them to talk about</w:t>
-      </w:r>
-      <w:r>
-        <w:t xml:space="preserve"> it as they are using it. This lets me know what their thinking process is and if they are using it correctly and if something does not make sense as they are looking </w:t>
+        <w:t xml:space="preserve">Q. Do the Power BI visuals do all the talking or is there </w:t>
+      </w:r>
+      <w:proofErr w:type="spellStart"/>
+      <w:r>
+        <w:t>anyway</w:t>
+      </w:r>
+      <w:proofErr w:type="spellEnd"/>
+      <w:r>
+        <w:t xml:space="preserve"> he uses to communicate the results.</w:t>
+      </w:r>
+    </w:p>
+    <w:p>
+      <w:r>
+        <w:t xml:space="preserve">Presentation – I keep it as simple as possible with Line charts and bar charts and comparative analysis. n and it is an iterative process. I ask them would they use the dashboard and ask them to talk about it as they are using it. This lets me know what their thinking process is and if they are using it correctly and if something does not make sense as they are looking </w:t>
       </w:r>
       <w:r>
         <w:t>a</w:t>
@@ -761,6 +811,18 @@
     <w:semiHidden/>
     <w:unhideWhenUsed/>
   </w:style>
+  <w:style w:type="character" w:styleId="Hyperlink">
+    <w:name w:val="Hyperlink"/>
+    <w:basedOn w:val="DefaultParagraphFont"/>
+    <w:uiPriority w:val="99"/>
+    <w:semiHidden/>
+    <w:unhideWhenUsed/>
+    <w:rsid w:val="005D23F8"/>
+    <w:rPr>
+      <w:color w:val="0000FF"/>
+      <w:u w:val="single"/>
+    </w:rPr>
+  </w:style>
 </w:styles>
 </file>
 
